--- a/git.docx
+++ b/git.docx
@@ -117,7 +117,139 @@
     </w:p>
     <w:p>
       <w:r>
-        <w:t>- At directory you want to push source code: git init</w:t>
+        <w:t xml:space="preserve">- At directory you want to push source code: </w:t>
+      </w:r>
+      <w:r>
+        <w:rPr>
+          <w:i/>
+          <w:iCs/>
+        </w:rPr>
+        <w:t>git init</w:t>
+      </w:r>
+    </w:p>
+    <w:p>
+      <w:r>
+        <w:t xml:space="preserve">- To see status file: </w:t>
+      </w:r>
+      <w:r>
+        <w:rPr>
+          <w:i/>
+          <w:iCs/>
+        </w:rPr>
+        <w:t>git status</w:t>
+      </w:r>
+    </w:p>
+    <w:p>
+      <w:r>
+        <w:t xml:space="preserve">- To put the file into Staging area: </w:t>
+      </w:r>
+      <w:r>
+        <w:rPr>
+          <w:i/>
+          <w:iCs/>
+        </w:rPr>
+        <w:t>git add ./ git add &lt;file_name&gt;</w:t>
+      </w:r>
+    </w:p>
+    <w:p>
+      <w:r>
+        <w:t>- git commit -m “Description for commit” (At this step, source will be in Local Repository, but network still have yet)</w:t>
+      </w:r>
+    </w:p>
+    <w:p>
+      <w:pPr>
+        <w:rPr>
+          <w:i/>
+          <w:iCs/>
+        </w:rPr>
+      </w:pPr>
+      <w:r>
+        <w:t xml:space="preserve">- To check file: </w:t>
+      </w:r>
+      <w:r>
+        <w:rPr>
+          <w:i/>
+          <w:iCs/>
+        </w:rPr>
+        <w:t>git log</w:t>
+      </w:r>
+    </w:p>
+    <w:p>
+      <w:r>
+        <w:rPr>
+          <w:i/>
+          <w:iCs/>
+        </w:rPr>
+        <w:softHyphen/>
+      </w:r>
+      <w:r>
+        <w:t xml:space="preserve">- To sync net with local: </w:t>
+      </w:r>
+      <w:r>
+        <w:t xml:space="preserve">git remote add origin </w:t>
+      </w:r>
+      <w:hyperlink r:id="rId5" w:history="1">
+        <w:r>
+          <w:rPr>
+            <w:rStyle w:val="Hyperlink"/>
+          </w:rPr>
+          <w:t>https://github.com/nhoangthinh/tma-git-tip.git</w:t>
+        </w:r>
+      </w:hyperlink>
+      <w:r>
+        <w:t xml:space="preserve"> : mount origin tag to URL to informed for local know that: “</w:t>
+      </w:r>
+      <w:r>
+        <w:t xml:space="preserve">There is a remote named origin and its url is </w:t>
+      </w:r>
+      <w:r>
+        <w:t>&lt;https…&gt;</w:t>
+      </w:r>
+      <w:r>
+        <w:t>, if you push the code on it, you will have to push to this url address.</w:t>
+      </w:r>
+      <w:r>
+        <w:t>”</w:t>
+      </w:r>
+    </w:p>
+    <w:p>
+      <w:r>
+        <w:t xml:space="preserve">- </w:t>
+      </w:r>
+      <w:r>
+        <w:t xml:space="preserve">git push -u origin </w:t>
+      </w:r>
+      <w:r>
+        <w:t>master: push code from master branch in local on repo of github.</w:t>
+      </w:r>
+    </w:p>
+    <w:p>
+      <w:r>
+        <w:lastRenderedPageBreak/>
+        <w:t>Resolve Conflic</w:t>
+      </w:r>
+      <w:r>
+        <w:t>t</w:t>
+      </w:r>
+    </w:p>
+    <w:p>
+      <w:r>
+        <w:t>If someone edit on the same file on repo, and you also edit on the same file on local. Then you:</w:t>
+      </w:r>
+    </w:p>
+    <w:p>
+      <w:r>
+        <w:t>- git add .</w:t>
+      </w:r>
+    </w:p>
+    <w:p>
+      <w:r>
+        <w:t>- git commit -m “Description”</w:t>
+      </w:r>
+    </w:p>
+    <w:p>
+      <w:r>
+        <w:t>- git push/ gp</w:t>
       </w:r>
     </w:p>
     <w:sectPr>
@@ -567,6 +699,29 @@
       <w:contextualSpacing/>
     </w:pPr>
   </w:style>
+  <w:style w:type="character" w:styleId="Hyperlink">
+    <w:name w:val="Hyperlink"/>
+    <w:basedOn w:val="DefaultParagraphFont"/>
+    <w:uiPriority w:val="99"/>
+    <w:unhideWhenUsed/>
+    <w:rsid w:val="00D93565"/>
+    <w:rPr>
+      <w:color w:val="0563C1" w:themeColor="hyperlink"/>
+      <w:u w:val="single"/>
+    </w:rPr>
+  </w:style>
+  <w:style w:type="character" w:styleId="UnresolvedMention">
+    <w:name w:val="Unresolved Mention"/>
+    <w:basedOn w:val="DefaultParagraphFont"/>
+    <w:uiPriority w:val="99"/>
+    <w:semiHidden/>
+    <w:unhideWhenUsed/>
+    <w:rsid w:val="00D93565"/>
+    <w:rPr>
+      <w:color w:val="605E5C"/>
+      <w:shd w:val="clear" w:color="auto" w:fill="E1DFDD"/>
+    </w:rPr>
+  </w:style>
 </w:styles>
 </file>
 

--- a/git.docx
+++ b/git.docx
@@ -249,7 +249,142 @@
     </w:p>
     <w:p>
       <w:r>
-        <w:t>- git push/ gp</w:t>
+        <w:t>- git push</w:t>
+      </w:r>
+    </w:p>
+    <w:p>
+      <w:r>
+        <w:t xml:space="preserve">=&gt; </w:t>
+      </w:r>
+      <w:r>
+        <w:t>! [rejected]        master -&gt; master (fetch first)</w:t>
+      </w:r>
+    </w:p>
+    <w:p>
+      <w:r>
+        <w:t>error: failed to push some refs to 'https://github.com/nhoangthinh/tma-git-tip.git'</w:t>
+      </w:r>
+    </w:p>
+    <w:p>
+      <w:r>
+        <w:t>hint: Updates were rejected because the remote contains work that you do</w:t>
+      </w:r>
+    </w:p>
+    <w:p>
+      <w:r>
+        <w:t>hint: not have locally. This is usually caused by another repository pushing</w:t>
+      </w:r>
+    </w:p>
+    <w:p>
+      <w:r>
+        <w:t>hint: to the same ref. You may want to first integrate the remote changes</w:t>
+      </w:r>
+    </w:p>
+    <w:p>
+      <w:r>
+        <w:t>hint: (e.g., 'git pull ...') before pushing again.</w:t>
+      </w:r>
+    </w:p>
+    <w:p>
+      <w:r>
+        <w:t>hint: See the 'Note about fast-forwards' in 'git push --help' for details.</w:t>
+      </w:r>
+    </w:p>
+    <w:p>
+      <w:r>
+        <w:t>- try: git pull . Then source in local will show 2 version: the first is local, the second is repo, so you will choose 1 or 2.</w:t>
+      </w:r>
+    </w:p>
+    <w:p>
+      <w:r>
+        <w:t>- try: git add .</w:t>
+      </w:r>
+    </w:p>
+    <w:p>
+      <w:r>
+        <w:t>- try: git commit -m “description”</w:t>
+      </w:r>
+    </w:p>
+    <w:p>
+      <w:r>
+        <w:t xml:space="preserve">- try: </w:t>
+      </w:r>
+      <w:r>
+        <w:t>git push</w:t>
+      </w:r>
+    </w:p>
+    <w:p/>
+    <w:p>
+      <w:r>
+        <w:t>ADVANCED COMMAND</w:t>
+      </w:r>
+    </w:p>
+    <w:p>
+      <w:r>
+        <w:t>- git branch</w:t>
+      </w:r>
+    </w:p>
+    <w:p>
+      <w:r>
+        <w:t>- git checkout</w:t>
+      </w:r>
+    </w:p>
+    <w:p>
+      <w:r>
+        <w:t>- git merge</w:t>
+      </w:r>
+    </w:p>
+    <w:p/>
+    <w:p>
+      <w:r>
+        <w:rPr>
+          <w:b/>
+          <w:bCs/>
+        </w:rPr>
+        <w:t>PULL REQUEST</w:t>
+      </w:r>
+      <w:r>
+        <w:t>:</w:t>
+      </w:r>
+      <w:r>
+        <w:t xml:space="preserve"> </w:t>
+      </w:r>
+      <w:r>
+        <w:t>Show the code changes, others can see what they have changed in the code, if the code is ok, people will accept the pull request</w:t>
+      </w:r>
+      <w:r>
+        <w:t xml:space="preserve"> - </w:t>
+      </w:r>
+      <w:r>
+        <w:t>ie merge those changes into the branch master</w:t>
+      </w:r>
+      <w:r>
+        <w:t>.</w:t>
+      </w:r>
+    </w:p>
+    <w:p>
+      <w:r>
+        <w:t xml:space="preserve">Example: Add </w:t>
+      </w:r>
+      <w:r>
+        <w:t xml:space="preserve">a </w:t>
+      </w:r>
+      <w:r>
+        <w:t>new feature</w:t>
+      </w:r>
+      <w:r>
+        <w:t>.</w:t>
+      </w:r>
+    </w:p>
+    <w:p>
+      <w:r>
+        <w:t xml:space="preserve">- </w:t>
+      </w:r>
+      <w:r>
+        <w:t>git branch &lt;name_of_new_branch</w:t>
+      </w:r>
+      <w:r>
+        <w:t>&gt;</w:t>
       </w:r>
     </w:p>
     <w:sectPr>

--- a/git.docx
+++ b/git.docx
@@ -387,6 +387,100 @@
         <w:t>&gt;</w:t>
       </w:r>
     </w:p>
+    <w:p>
+      <w:r>
+        <w:t>- git branch: to see all current branchs</w:t>
+      </w:r>
+    </w:p>
+    <w:p>
+      <w:r>
+        <w:t xml:space="preserve">- git checkout </w:t>
+      </w:r>
+      <w:r>
+        <w:t>&lt;name_of_new_branch&gt;</w:t>
+      </w:r>
+      <w:r>
+        <w:t>: to switch code to new branch.</w:t>
+      </w:r>
+    </w:p>
+    <w:p>
+      <w:r>
+        <w:lastRenderedPageBreak/>
+        <w:t>- git add .</w:t>
+      </w:r>
+    </w:p>
+    <w:p>
+      <w:r>
+        <w:t>- git commit -m “description”</w:t>
+      </w:r>
+    </w:p>
+    <w:p>
+      <w:r>
+        <w:t>- git push: error</w:t>
+      </w:r>
+    </w:p>
+    <w:p>
+      <w:r>
+        <w:t>fatal: The current branch branch-for-new-feature has no upstream branch.</w:t>
+      </w:r>
+    </w:p>
+    <w:p>
+      <w:r>
+        <w:t>To push the current branch and set the remote as upstream</w:t>
+      </w:r>
+      <w:r>
+        <w:t>.</w:t>
+      </w:r>
+    </w:p>
+    <w:p>
+      <w:r>
+        <w:t xml:space="preserve">Error happen because on repo don’t have branch name is </w:t>
+      </w:r>
+      <w:r>
+        <w:t>&lt;name_of_new_branch&gt;</w:t>
+      </w:r>
+      <w:r>
+        <w:t xml:space="preserve">. So to solve this problem. </w:t>
+      </w:r>
+      <w:r>
+        <w:t xml:space="preserve">git push --set-upstream origin </w:t>
+      </w:r>
+      <w:r>
+        <w:t>&lt;name_of_new_branch&gt;</w:t>
+      </w:r>
+      <w:r>
+        <w:t xml:space="preserve"> to create this branch on repo.</w:t>
+      </w:r>
+    </w:p>
+    <w:p/>
+    <w:p>
+      <w:r>
+        <w:t xml:space="preserve">Go to repo on github, you will se a pull request, if source code OK, you can merge </w:t>
+      </w:r>
+      <w:r>
+        <w:t xml:space="preserve">to branch master </w:t>
+      </w:r>
+      <w:r>
+        <w:t>now.</w:t>
+      </w:r>
+    </w:p>
+    <w:p>
+      <w:r>
+        <w:t>- git checkout master: to back branch master</w:t>
+      </w:r>
+    </w:p>
+    <w:p>
+      <w:r>
+        <w:t xml:space="preserve">- </w:t>
+      </w:r>
+      <w:r>
+        <w:t xml:space="preserve">git merge </w:t>
+      </w:r>
+      <w:r>
+        <w:t>&lt;name_of_new_branch&gt;</w:t>
+      </w:r>
+    </w:p>
+    <w:p/>
     <w:sectPr>
       <w:pgSz w:w="12240" w:h="15840"/>
       <w:pgMar w:top="1440" w:right="1440" w:bottom="1440" w:left="1440" w:header="720" w:footer="720" w:gutter="0"/>

--- a/git.docx
+++ b/git.docx
@@ -254,10 +254,7 @@
     </w:p>
     <w:p>
       <w:r>
-        <w:t xml:space="preserve">=&gt; </w:t>
-      </w:r>
-      <w:r>
-        <w:t>! [rejected]        master -&gt; master (fetch first)</w:t>
+        <w:t>=&gt; ! [rejected]        master -&gt; master (fetch first)</w:t>
       </w:r>
     </w:p>
     <w:p>
@@ -347,10 +344,7 @@
         <w:t>:</w:t>
       </w:r>
       <w:r>
-        <w:t xml:space="preserve"> </w:t>
-      </w:r>
-      <w:r>
-        <w:t>Show the code changes, others can see what they have changed in the code, if the code is ok, people will accept the pull request</w:t>
+        <w:t xml:space="preserve"> Show the code changes, others can see what they have changed in the code, if the code is ok, people will accept the pull request</w:t>
       </w:r>
       <w:r>
         <w:t xml:space="preserve"> - </w:t>
@@ -394,13 +388,7 @@
     </w:p>
     <w:p>
       <w:r>
-        <w:t xml:space="preserve">- git checkout </w:t>
-      </w:r>
-      <w:r>
-        <w:t>&lt;name_of_new_branch&gt;</w:t>
-      </w:r>
-      <w:r>
-        <w:t>: to switch code to new branch.</w:t>
+        <w:t>- git checkout &lt;name_of_new_branch&gt;: to switch code to new branch.</w:t>
       </w:r>
     </w:p>
     <w:p>
@@ -426,30 +414,18 @@
     </w:p>
     <w:p>
       <w:r>
-        <w:t>To push the current branch and set the remote as upstream</w:t>
-      </w:r>
-      <w:r>
-        <w:t>.</w:t>
-      </w:r>
-    </w:p>
-    <w:p>
-      <w:r>
-        <w:t xml:space="preserve">Error happen because on repo don’t have branch name is </w:t>
-      </w:r>
-      <w:r>
-        <w:t>&lt;name_of_new_branch&gt;</w:t>
-      </w:r>
-      <w:r>
-        <w:t xml:space="preserve">. So to solve this problem. </w:t>
+        <w:t>To push the current branch and set the remote as upstream.</w:t>
+      </w:r>
+    </w:p>
+    <w:p>
+      <w:r>
+        <w:t xml:space="preserve">Error happen because on repo don’t have branch name is &lt;name_of_new_branch&gt;. So to solve this problem. </w:t>
       </w:r>
       <w:r>
         <w:t xml:space="preserve">git push --set-upstream origin </w:t>
       </w:r>
       <w:r>
-        <w:t>&lt;name_of_new_branch&gt;</w:t>
-      </w:r>
-      <w:r>
-        <w:t xml:space="preserve"> to create this branch on repo.</w:t>
+        <w:t>&lt;name_of_new_branch&gt; to create this branch on repo.</w:t>
       </w:r>
     </w:p>
     <w:p/>
@@ -474,7 +450,58 @@
         <w:t xml:space="preserve">- </w:t>
       </w:r>
       <w:r>
-        <w:t xml:space="preserve">git merge </w:t>
+        <w:t>git merge &lt;name_of_new_branch&gt;</w:t>
+      </w:r>
+    </w:p>
+    <w:p>
+      <w:r>
+        <w:t>- git push</w:t>
+      </w:r>
+    </w:p>
+    <w:p/>
+    <w:p>
+      <w:r>
+        <w:rPr>
+          <w:b/>
+          <w:bCs/>
+        </w:rPr>
+        <w:t>CREATE PULL REQUEST</w:t>
+      </w:r>
+      <w:r>
+        <w:t>:</w:t>
+      </w:r>
+    </w:p>
+    <w:p>
+      <w:r>
+        <w:t>- git branch &lt;name_of_new_branch&gt;</w:t>
+      </w:r>
+    </w:p>
+    <w:p>
+      <w:r>
+        <w:t>- git branch: to see all current branchs</w:t>
+      </w:r>
+    </w:p>
+    <w:p>
+      <w:r>
+        <w:t>- git checkout &lt;name_of_new_branch&gt;: to switch code to new branch.</w:t>
+      </w:r>
+    </w:p>
+    <w:p>
+      <w:r>
+        <w:t>- git add .</w:t>
+      </w:r>
+    </w:p>
+    <w:p>
+      <w:r>
+        <w:t>- git commit -m “description”</w:t>
+      </w:r>
+    </w:p>
+    <w:p>
+      <w:r>
+        <w:t xml:space="preserve">- </w:t>
+      </w:r>
+      <w:r>
+        <w:t xml:space="preserve">git push --set-upstream origin </w:t>
       </w:r>
       <w:r>
         <w:t>&lt;name_of_new_branch&gt;</w:t>

--- a/git.docx
+++ b/git.docx
@@ -356,6 +356,20 @@
         <w:t>.</w:t>
       </w:r>
     </w:p>
+    <w:p/>
+    <w:p/>
+    <w:p/>
+    <w:p/>
+    <w:p>
+      <w:r>
+        <w:rPr>
+          <w:b/>
+          <w:bCs/>
+        </w:rPr>
+        <w:lastRenderedPageBreak/>
+        <w:t>MERGE DIRECTLY</w:t>
+      </w:r>
+    </w:p>
     <w:p>
       <w:r>
         <w:t xml:space="preserve">Example: Add </w:t>
@@ -393,7 +407,6 @@
     </w:p>
     <w:p>
       <w:r>
-        <w:lastRenderedPageBreak/>
         <w:t>- git add .</w:t>
       </w:r>
     </w:p>
@@ -505,6 +518,78 @@
       </w:r>
       <w:r>
         <w:t>&lt;name_of_new_branch&gt;</w:t>
+      </w:r>
+    </w:p>
+    <w:p>
+      <w:r>
+        <w:t>Go to the repo on github, you will see:</w:t>
+      </w:r>
+    </w:p>
+    <w:p>
+      <w:r>
+        <w:drawing>
+          <wp:inline distT="0" distB="0" distL="0" distR="0" wp14:anchorId="2EA08BC1" wp14:editId="44F16F72">
+            <wp:extent cx="5943600" cy="614045"/>
+            <wp:effectExtent l="0" t="0" r="0" b="0"/>
+            <wp:docPr id="2" name="Picture 2"/>
+            <wp:cNvGraphicFramePr>
+              <a:graphicFrameLocks xmlns:a="http://schemas.openxmlformats.org/drawingml/2006/main" noChangeAspect="1"/>
+            </wp:cNvGraphicFramePr>
+            <a:graphic xmlns:a="http://schemas.openxmlformats.org/drawingml/2006/main">
+              <a:graphicData uri="http://schemas.openxmlformats.org/drawingml/2006/picture">
+                <pic:pic xmlns:pic="http://schemas.openxmlformats.org/drawingml/2006/picture">
+                  <pic:nvPicPr>
+                    <pic:cNvPr id="1" name=""/>
+                    <pic:cNvPicPr/>
+                  </pic:nvPicPr>
+                  <pic:blipFill>
+                    <a:blip r:embed="rId6"/>
+                    <a:stretch>
+                      <a:fillRect/>
+                    </a:stretch>
+                  </pic:blipFill>
+                  <pic:spPr>
+                    <a:xfrm>
+                      <a:off x="0" y="0"/>
+                      <a:ext cx="5943600" cy="614045"/>
+                    </a:xfrm>
+                    <a:prstGeom prst="rect">
+                      <a:avLst/>
+                    </a:prstGeom>
+                  </pic:spPr>
+                </pic:pic>
+              </a:graphicData>
+            </a:graphic>
+          </wp:inline>
+        </w:drawing>
+      </w:r>
+    </w:p>
+    <w:p/>
+    <w:p>
+      <w:r>
+        <w:lastRenderedPageBreak/>
+        <w:t>- Click Compare &amp; pull request. Then:</w:t>
+      </w:r>
+    </w:p>
+    <w:p>
+      <w:r>
+        <w:t>+ You can change title of commit</w:t>
+      </w:r>
+    </w:p>
+    <w:p>
+      <w:r>
+        <w:t>+ Leave comment for commit to describe.</w:t>
+      </w:r>
+    </w:p>
+    <w:p>
+      <w:r>
+        <w:t>- Click create pull request</w:t>
+      </w:r>
+    </w:p>
+    <w:p/>
+    <w:p>
+      <w:r>
+        <w:t>Then, others  can go to commits or files changed to see all changes from you.</w:t>
       </w:r>
     </w:p>
     <w:p/>
